--- a/Inglés.docx
+++ b/Inglés.docx
@@ -29,13 +29,49 @@
           <w:lang w:val="en-IE"/>
         </w:rPr>
       </w:pPr>
-      <w:r>
-        <w:rPr>
-          <w:sz w:val="24"/>
-          <w:szCs w:val="24"/>
-          <w:lang w:val="en-IE"/>
-        </w:rPr>
-        <w:t>Emotions cards is an interactive game for children from 3 to 4 years old. It is played through cards in which various situations are presented to be solved through the cards themselves. There are four levels with two different situations to solve in each level. Situation "a" consists of recognising the emotion of the person on the screen. To choose this emotion, 4 cards will be presented, and you will have to select with the mouse the card that corresponds to the person's emotion. Once you have selected the correct answer, you will move on to situation "b", which consists of carrying out an action considering the previous emotion. To do this, the same process is repeated with the cards, you must select the correct one to move on to the next level.</w:t>
+      <w:proofErr w:type="spellStart"/>
+      <w:r>
+        <w:rPr>
+          <w:sz w:val="24"/>
+          <w:szCs w:val="24"/>
+          <w:lang w:val="en-IE"/>
+        </w:rPr>
+        <w:t>Emosion</w:t>
+      </w:r>
+      <w:proofErr w:type="spellEnd"/>
+      <w:r>
+        <w:rPr>
+          <w:sz w:val="24"/>
+          <w:szCs w:val="24"/>
+          <w:lang w:val="en-IE"/>
+        </w:rPr>
+        <w:t xml:space="preserve"> </w:t>
+      </w:r>
+      <w:proofErr w:type="spellStart"/>
+      <w:r>
+        <w:rPr>
+          <w:sz w:val="24"/>
+          <w:szCs w:val="24"/>
+          <w:lang w:val="en-IE"/>
+        </w:rPr>
+        <w:t>Seekah</w:t>
+      </w:r>
+      <w:proofErr w:type="spellEnd"/>
+      <w:r>
+        <w:rPr>
+          <w:sz w:val="24"/>
+          <w:szCs w:val="24"/>
+          <w:lang w:val="en-IE"/>
+        </w:rPr>
+        <w:t xml:space="preserve"> </w:t>
+      </w:r>
+      <w:r>
+        <w:rPr>
+          <w:sz w:val="24"/>
+          <w:szCs w:val="24"/>
+          <w:lang w:val="en-IE"/>
+        </w:rPr>
+        <w:t>is an interactive game for children from 3 to 4 years old. It is played through cards in which various situations are presented to be solved through the cards themselves. There are four levels with two different situations to solve in each level. Situation "a" consists of recognising the emotion of the person on the screen. To choose this emotion, 4 cards will be presented, and you will have to select with the mouse the card that corresponds to the person's emotion. Once you have selected the correct answer, you will move on to situation "b", which consists of carrying out an action considering the previous emotion. To do this, the same process is repeated with the cards, you must select the correct one to move on to the next level.</w:t>
       </w:r>
     </w:p>
     <w:p>

--- a/Inglés.docx
+++ b/Inglés.docx
@@ -35,7 +35,31 @@
           <w:szCs w:val="24"/>
           <w:lang w:val="en-IE"/>
         </w:rPr>
-        <w:t>Emotions cards is an interactive game for children from 3 to 4 years old. It is played through cards in which various situations are presented to be solved through the cards themselves. There are four levels with two different situations to solve in each level. Situation "a" consists of recognising the emotion of the person on the screen. To choose this emotion, 4 cards will be presented, and you will have to select with the mouse the card that corresponds to the person's emotion. Once you have selected the correct answer, you will move on to situation "b", which consists of carrying out an action considering the previous emotion. To do this, the same process is repeated with the cards, you must select the correct one to move on to the next level.</w:t>
+        <w:t>Emotion</w:t>
+      </w:r>
+      <w:r>
+        <w:rPr>
+          <w:sz w:val="24"/>
+          <w:szCs w:val="24"/>
+          <w:lang w:val="en-IE"/>
+        </w:rPr>
+        <w:t xml:space="preserve"> </w:t>
+      </w:r>
+      <w:r>
+        <w:rPr>
+          <w:sz w:val="24"/>
+          <w:szCs w:val="24"/>
+          <w:lang w:val="en-IE"/>
+        </w:rPr>
+        <w:t>seeker</w:t>
+      </w:r>
+      <w:r>
+        <w:rPr>
+          <w:sz w:val="24"/>
+          <w:szCs w:val="24"/>
+          <w:lang w:val="en-IE"/>
+        </w:rPr>
+        <w:t xml:space="preserve"> is an interactive game for children from 3 to 4 years old. It is played through cards in which various situations are presented to be solved through the cards themselves. There are four levels with two different situations to solve in each level. Situation "a" consists of recognising the emotion of the person on the screen. To choose this emotion, 4 cards will be presented, and you will have to select with the mouse the card that corresponds to the person's emotion. Once you have selected the correct answer, you will move on to situation "b", which consists of carrying out an action considering the previous emotion. To do this, the same process is repeated with the cards, you must select the correct one to move on to the next level.</w:t>
       </w:r>
     </w:p>
     <w:p>
@@ -495,7 +519,23 @@
           <w:szCs w:val="24"/>
           <w:lang w:val="en-IE"/>
         </w:rPr>
-        <w:t>What to do: 4 new cards appear on the screen with different actions to perform: Take the ball away (accompanied by a ball), Ignore Maria (accompanied by a picture of Maria with her back turned), ask Maria to play together (accompanied by a child asking Maria) and eat a plate of pasta (accompanied by a plate of pasta).</w:t>
+        <w:t xml:space="preserve">What to do: 4 new cards appear on the screen with different actions to perform: Take the ball away (accompanied by a ball), Ignore Maria (accompanied by a picture of Maria with her back turned), ask Maria to play together (accompanied by a child asking Maria) and eat a </w:t>
+      </w:r>
+      <w:r>
+        <w:rPr>
+          <w:sz w:val="24"/>
+          <w:szCs w:val="24"/>
+          <w:lang w:val="en-IE"/>
+        </w:rPr>
+        <w:t>bowl</w:t>
+      </w:r>
+      <w:r>
+        <w:rPr>
+          <w:sz w:val="24"/>
+          <w:szCs w:val="24"/>
+          <w:lang w:val="en-IE"/>
+        </w:rPr>
+        <w:t xml:space="preserve"> of pasta (accompanied by a plate of pasta).</w:t>
       </w:r>
       <w:r>
         <w:rPr>
@@ -685,7 +725,23 @@
           <w:szCs w:val="24"/>
           <w:lang w:val="en-IE"/>
         </w:rPr>
-        <w:t>What to do: 4 new cards appear on the screen with different actions to do: dress up as a ghost (accompanied by a ghost), ignore Jaime (accompanied by an image of Jaime with his back turned), accompany Jaime with his parents (accompanied by two children and two adults) and laugh at Jaime (accompanied by a child laughing). After clicking on the desired card if the answer is incorrect, "try again" will be displayed. On the other hand, if the answer is correct, "well done" will be displayed and you will go to situation 3a.</w:t>
+        <w:t xml:space="preserve">What to do: 4 new cards appear on the screen with different actions to do: dress up as a ghost (accompanied by a ghost), ignore Jaime (accompanied by an image of Jaime with his back turned), accompany Jaime with his parents (accompanied by </w:t>
+      </w:r>
+      <w:r>
+        <w:rPr>
+          <w:sz w:val="24"/>
+          <w:szCs w:val="24"/>
+          <w:lang w:val="en-IE"/>
+        </w:rPr>
+        <w:t>another</w:t>
+      </w:r>
+      <w:r>
+        <w:rPr>
+          <w:sz w:val="24"/>
+          <w:szCs w:val="24"/>
+          <w:lang w:val="en-IE"/>
+        </w:rPr>
+        <w:t xml:space="preserve"> children) and laugh at Jaime (accompanied by a child laughing). After clicking on the desired card if the answer is incorrect, "try again" will be displayed. On the other hand, if the answer is correct, "well done" will be displayed and you will go to situation 3a.</w:t>
       </w:r>
     </w:p>
     <w:p>
@@ -772,7 +828,7 @@
           <w:szCs w:val="24"/>
           <w:lang w:val="en-IE"/>
         </w:rPr>
-        <w:t xml:space="preserve">What to do: 4 cards with different emotions appear on the screen: Happy (accompanied by a smiling face), scared (with a scared face), sad (with a </w:t>
+        <w:t xml:space="preserve">What to do: 4 cards with different emotions appear on the screen: Happy (accompanied by a smiling face), scared (with a scared face), sad (with a crying face) and angry (with a red, frowning face). After clicking on the </w:t>
       </w:r>
       <w:r>
         <w:rPr>
@@ -781,7 +837,7 @@
           <w:lang w:val="en-IE"/>
         </w:rPr>
         <w:lastRenderedPageBreak/>
-        <w:t>crying face) and angry (with a red, frowning face). After clicking on the desired card, if the answer is incorrect, it will appear “try again”. On the other hand, if the answer is correct, it will appear on the screen “well done”, and you will go to situation 3b.</w:t>
+        <w:t>desired card, if the answer is incorrect, it will appear “try again”. On the other hand, if the answer is correct, it will appear on the screen “well done”, and you will go to situation 3b.</w:t>
       </w:r>
     </w:p>
     <w:p>
@@ -878,7 +934,39 @@
           <w:szCs w:val="24"/>
           <w:lang w:val="en-IE"/>
         </w:rPr>
-        <w:t xml:space="preserve"> mud on his shirt (accompanied by a puddle of mud) and help dry his shirt (accompanied by a towel). After clicking on the desired card if the answer is incorrect, "try again" will be displayed. On the other hand, if the answer is correct, "well done" will be displayed and you will go to situation 4a.</w:t>
+        <w:t xml:space="preserve"> mud on his </w:t>
+      </w:r>
+      <w:r>
+        <w:rPr>
+          <w:sz w:val="24"/>
+          <w:szCs w:val="24"/>
+          <w:lang w:val="en-IE"/>
+        </w:rPr>
+        <w:t>T-</w:t>
+      </w:r>
+      <w:r>
+        <w:rPr>
+          <w:sz w:val="24"/>
+          <w:szCs w:val="24"/>
+          <w:lang w:val="en-IE"/>
+        </w:rPr>
+        <w:t xml:space="preserve">shirt (accompanied by a puddle of mud) and help dry his </w:t>
+      </w:r>
+      <w:r>
+        <w:rPr>
+          <w:sz w:val="24"/>
+          <w:szCs w:val="24"/>
+          <w:lang w:val="en-IE"/>
+        </w:rPr>
+        <w:t>T-</w:t>
+      </w:r>
+      <w:r>
+        <w:rPr>
+          <w:sz w:val="24"/>
+          <w:szCs w:val="24"/>
+          <w:lang w:val="en-IE"/>
+        </w:rPr>
+        <w:t>shirt (accompanied by a towel). After clicking on the desired card if the answer is incorrect, "try again" will be displayed. On the other hand, if the answer is correct, "well done" will be displayed and you will go to situation 4a.</w:t>
       </w:r>
     </w:p>
     <w:p>
@@ -934,7 +1022,39 @@
           <w:szCs w:val="24"/>
           <w:lang w:val="en-IE"/>
         </w:rPr>
-        <w:t>Context: Ana appears on the screen. She has tears in her eyes. A text appears on the screen saying: "How does Anna feel?”</w:t>
+        <w:t xml:space="preserve">Context: Ana appears on the screen. She has tears in her eyes. A text appears on the screen saying: "How </w:t>
+      </w:r>
+      <w:r>
+        <w:rPr>
+          <w:sz w:val="24"/>
+          <w:szCs w:val="24"/>
+          <w:lang w:val="en-IE"/>
+        </w:rPr>
+        <w:t>is</w:t>
+      </w:r>
+      <w:r>
+        <w:rPr>
+          <w:sz w:val="24"/>
+          <w:szCs w:val="24"/>
+          <w:lang w:val="en-IE"/>
+        </w:rPr>
+        <w:t xml:space="preserve"> Ana feel</w:t>
+      </w:r>
+      <w:r>
+        <w:rPr>
+          <w:sz w:val="24"/>
+          <w:szCs w:val="24"/>
+          <w:lang w:val="en-IE"/>
+        </w:rPr>
+        <w:t>ing</w:t>
+      </w:r>
+      <w:r>
+        <w:rPr>
+          <w:sz w:val="24"/>
+          <w:szCs w:val="24"/>
+          <w:lang w:val="en-IE"/>
+        </w:rPr>
+        <w:t>?”</w:t>
       </w:r>
     </w:p>
     <w:p>
@@ -1013,7 +1133,15 @@
           <w:szCs w:val="24"/>
           <w:lang w:val="en-IE"/>
         </w:rPr>
-        <w:t>Context: The screen shows Anna sitting on the floor and she still has a sad expression. A text appears saying: "Ana is sad because she has fallen on the floor and hurt herself. What do you want to do?</w:t>
+        <w:t>Context: The screen shows Ana sitting on the floor and she still has a sad expression. A text appears saying: "Ana is sad because she has fallen on the floor and hurt herself. What do you want to do?</w:t>
+      </w:r>
+      <w:r>
+        <w:rPr>
+          <w:sz w:val="24"/>
+          <w:szCs w:val="24"/>
+          <w:lang w:val="en-IE"/>
+        </w:rPr>
+        <w:t>”</w:t>
       </w:r>
     </w:p>
     <w:p>
@@ -1209,14 +1337,6 @@
           <w:lang w:val="en-IE"/>
         </w:rPr>
       </w:pPr>
-      <w:r>
-        <w:rPr>
-          <w:sz w:val="24"/>
-          <w:szCs w:val="24"/>
-          <w:lang w:val="en-IE"/>
-        </w:rPr>
-        <w:br w:type="page"/>
-      </w:r>
     </w:p>
     <w:p>
       <w:pPr>
@@ -1235,28 +1355,103 @@
           <w:u w:val="single"/>
           <w:lang w:val="en-IE"/>
         </w:rPr>
+        <w:t>Graphics and specifications:</w:t>
+      </w:r>
+    </w:p>
+    <w:p>
+      <w:pPr>
+        <w:jc w:val="both"/>
+        <w:rPr>
+          <w:sz w:val="24"/>
+          <w:szCs w:val="24"/>
+          <w:u w:val="single"/>
+          <w:lang w:val="en-IE"/>
+        </w:rPr>
+      </w:pPr>
+    </w:p>
+    <w:p>
+      <w:pPr>
+        <w:jc w:val="both"/>
+        <w:rPr>
+          <w:sz w:val="24"/>
+          <w:szCs w:val="24"/>
+          <w:u w:val="single"/>
+          <w:lang w:val="en-IE"/>
+        </w:rPr>
+      </w:pPr>
+      <w:r>
+        <w:rPr>
+          <w:sz w:val="24"/>
+          <w:szCs w:val="24"/>
+          <w:u w:val="single"/>
+          <w:lang w:val="en-IE"/>
+        </w:rPr>
+        <w:t>Flow charts:</w:t>
+      </w:r>
+    </w:p>
+    <w:p>
+      <w:pPr>
+        <w:jc w:val="center"/>
+        <w:rPr>
+          <w:sz w:val="24"/>
+          <w:szCs w:val="24"/>
+          <w:u w:val="single"/>
+          <w:lang w:val="en-IE"/>
+        </w:rPr>
+      </w:pPr>
+      <w:r>
+        <w:rPr>
+          <w:noProof/>
+        </w:rPr>
         <w:lastRenderedPageBreak/>
-        <w:t>Graphics and specifications:</w:t>
-      </w:r>
-    </w:p>
-    <w:p>
-      <w:pPr>
-        <w:jc w:val="both"/>
-        <w:rPr>
-          <w:sz w:val="24"/>
-          <w:szCs w:val="24"/>
-          <w:u w:val="single"/>
-          <w:lang w:val="en-IE"/>
-        </w:rPr>
-      </w:pPr>
-      <w:r>
-        <w:rPr>
-          <w:sz w:val="24"/>
-          <w:szCs w:val="24"/>
-          <w:u w:val="single"/>
-          <w:lang w:val="en-IE"/>
-        </w:rPr>
-        <w:t>Flow charts:</w:t>
+        <w:drawing>
+          <wp:inline distT="0" distB="0" distL="0" distR="0" wp14:anchorId="50612851" wp14:editId="3B4034C2">
+            <wp:extent cx="3276600" cy="9729751"/>
+            <wp:effectExtent l="0" t="0" r="0" b="5080"/>
+            <wp:docPr id="3" name="Imagen 3"/>
+            <wp:cNvGraphicFramePr>
+              <a:graphicFrameLocks xmlns:a="http://schemas.openxmlformats.org/drawingml/2006/main" noChangeAspect="1"/>
+            </wp:cNvGraphicFramePr>
+            <a:graphic xmlns:a="http://schemas.openxmlformats.org/drawingml/2006/main">
+              <a:graphicData uri="http://schemas.openxmlformats.org/drawingml/2006/picture">
+                <pic:pic xmlns:pic="http://schemas.openxmlformats.org/drawingml/2006/picture">
+                  <pic:nvPicPr>
+                    <pic:cNvPr id="0" name="Picture 3"/>
+                    <pic:cNvPicPr>
+                      <a:picLocks noChangeAspect="1" noChangeArrowheads="1"/>
+                    </pic:cNvPicPr>
+                  </pic:nvPicPr>
+                  <pic:blipFill>
+                    <a:blip r:embed="rId7">
+                      <a:extLst>
+                        <a:ext uri="{28A0092B-C50C-407E-A947-70E740481C1C}">
+                          <a14:useLocalDpi xmlns:a14="http://schemas.microsoft.com/office/drawing/2010/main" val="0"/>
+                        </a:ext>
+                      </a:extLst>
+                    </a:blip>
+                    <a:srcRect/>
+                    <a:stretch>
+                      <a:fillRect/>
+                    </a:stretch>
+                  </pic:blipFill>
+                  <pic:spPr bwMode="auto">
+                    <a:xfrm>
+                      <a:off x="0" y="0"/>
+                      <a:ext cx="3276600" cy="9729751"/>
+                    </a:xfrm>
+                    <a:prstGeom prst="rect">
+                      <a:avLst/>
+                    </a:prstGeom>
+                    <a:noFill/>
+                    <a:ln>
+                      <a:noFill/>
+                    </a:ln>
+                  </pic:spPr>
+                </pic:pic>
+              </a:graphicData>
+            </a:graphic>
+          </wp:inline>
+        </w:drawing>
       </w:r>
     </w:p>
     <w:sectPr>
@@ -1267,6 +1462,56 @@
     </w:sectPr>
   </w:body>
 </w:document>
+</file>
+
+<file path=word/endnotes.xml><?xml version="1.0" encoding="utf-8"?>
+<w:endnotes xmlns:wpc="http://schemas.microsoft.com/office/word/2010/wordprocessingCanvas" xmlns:cx="http://schemas.microsoft.com/office/drawing/2014/chartex" xmlns:cx1="http://schemas.microsoft.com/office/drawing/2015/9/8/chartex" xmlns:cx2="http://schemas.microsoft.com/office/drawing/2015/10/21/chartex" xmlns:cx3="http://schemas.microsoft.com/office/drawing/2016/5/9/chartex" xmlns:cx4="http://schemas.microsoft.com/office/drawing/2016/5/10/chartex" xmlns:cx5="http://schemas.microsoft.com/office/drawing/2016/5/11/chartex" xmlns:cx6="http://schemas.microsoft.com/office/drawing/2016/5/12/chartex" xmlns:cx7="http://schemas.microsoft.com/office/drawing/2016/5/13/chartex" xmlns:cx8="http://schemas.microsoft.com/office/drawing/2016/5/14/chartex" xmlns:mc="http://schemas.openxmlformats.org/markup-compatibility/2006" xmlns:aink="http://schemas.microsoft.com/office/drawing/2016/ink" xmlns:am3d="http://schemas.microsoft.com/office/drawing/2017/model3d" xmlns:o="urn:schemas-microsoft-com:office:office" xmlns:r="http://schemas.openxmlformats.org/officeDocument/2006/relationships" xmlns:m="http://schemas.openxmlformats.org/officeDocument/2006/math" xmlns:v="urn:schemas-microsoft-com:vml" xmlns:wp14="http://schemas.microsoft.com/office/word/2010/wordprocessingDrawing" xmlns:wp="http://schemas.openxmlformats.org/drawingml/2006/wordprocessingDrawing" xmlns:w10="urn:schemas-microsoft-com:office:word" xmlns:w="http://schemas.openxmlformats.org/wordprocessingml/2006/main" xmlns:w14="http://schemas.microsoft.com/office/word/2010/wordml" xmlns:w15="http://schemas.microsoft.com/office/word/2012/wordml" xmlns:w16cex="http://schemas.microsoft.com/office/word/2018/wordml/cex" xmlns:w16cid="http://schemas.microsoft.com/office/word/2016/wordml/cid" xmlns:w16="http://schemas.microsoft.com/office/word/2018/wordml" xmlns:w16sdtdh="http://schemas.microsoft.com/office/word/2020/wordml/sdtdatahash" xmlns:w16se="http://schemas.microsoft.com/office/word/2015/wordml/symex" xmlns:wpg="http://schemas.microsoft.com/office/word/2010/wordprocessingGroup" xmlns:wpi="http://schemas.microsoft.com/office/word/2010/wordprocessingInk" xmlns:wne="http://schemas.microsoft.com/office/word/2006/wordml" xmlns:wps="http://schemas.microsoft.com/office/word/2010/wordprocessingShape" mc:Ignorable="w14 w15 w16se w16cid w16 w16cex w16sdtdh wp14">
+  <w:endnote w:type="separator" w:id="-1">
+    <w:p>
+      <w:pPr>
+        <w:spacing w:after="0" w:line="240" w:lineRule="auto"/>
+      </w:pPr>
+      <w:r>
+        <w:separator/>
+      </w:r>
+    </w:p>
+  </w:endnote>
+  <w:endnote w:type="continuationSeparator" w:id="0">
+    <w:p>
+      <w:pPr>
+        <w:spacing w:after="0" w:line="240" w:lineRule="auto"/>
+      </w:pPr>
+      <w:r>
+        <w:continuationSeparator/>
+      </w:r>
+    </w:p>
+  </w:endnote>
+</w:endnotes>
+</file>
+
+<file path=word/footnotes.xml><?xml version="1.0" encoding="utf-8"?>
+<w:footnotes xmlns:wpc="http://schemas.microsoft.com/office/word/2010/wordprocessingCanvas" xmlns:cx="http://schemas.microsoft.com/office/drawing/2014/chartex" xmlns:cx1="http://schemas.microsoft.com/office/drawing/2015/9/8/chartex" xmlns:cx2="http://schemas.microsoft.com/office/drawing/2015/10/21/chartex" xmlns:cx3="http://schemas.microsoft.com/office/drawing/2016/5/9/chartex" xmlns:cx4="http://schemas.microsoft.com/office/drawing/2016/5/10/chartex" xmlns:cx5="http://schemas.microsoft.com/office/drawing/2016/5/11/chartex" xmlns:cx6="http://schemas.microsoft.com/office/drawing/2016/5/12/chartex" xmlns:cx7="http://schemas.microsoft.com/office/drawing/2016/5/13/chartex" xmlns:cx8="http://schemas.microsoft.com/office/drawing/2016/5/14/chartex" xmlns:mc="http://schemas.openxmlformats.org/markup-compatibility/2006" xmlns:aink="http://schemas.microsoft.com/office/drawing/2016/ink" xmlns:am3d="http://schemas.microsoft.com/office/drawing/2017/model3d" xmlns:o="urn:schemas-microsoft-com:office:office" xmlns:r="http://schemas.openxmlformats.org/officeDocument/2006/relationships" xmlns:m="http://schemas.openxmlformats.org/officeDocument/2006/math" xmlns:v="urn:schemas-microsoft-com:vml" xmlns:wp14="http://schemas.microsoft.com/office/word/2010/wordprocessingDrawing" xmlns:wp="http://schemas.openxmlformats.org/drawingml/2006/wordprocessingDrawing" xmlns:w10="urn:schemas-microsoft-com:office:word" xmlns:w="http://schemas.openxmlformats.org/wordprocessingml/2006/main" xmlns:w14="http://schemas.microsoft.com/office/word/2010/wordml" xmlns:w15="http://schemas.microsoft.com/office/word/2012/wordml" xmlns:w16cex="http://schemas.microsoft.com/office/word/2018/wordml/cex" xmlns:w16cid="http://schemas.microsoft.com/office/word/2016/wordml/cid" xmlns:w16="http://schemas.microsoft.com/office/word/2018/wordml" xmlns:w16sdtdh="http://schemas.microsoft.com/office/word/2020/wordml/sdtdatahash" xmlns:w16se="http://schemas.microsoft.com/office/word/2015/wordml/symex" xmlns:wpg="http://schemas.microsoft.com/office/word/2010/wordprocessingGroup" xmlns:wpi="http://schemas.microsoft.com/office/word/2010/wordprocessingInk" xmlns:wne="http://schemas.microsoft.com/office/word/2006/wordml" xmlns:wps="http://schemas.microsoft.com/office/word/2010/wordprocessingShape" mc:Ignorable="w14 w15 w16se w16cid w16 w16cex w16sdtdh wp14">
+  <w:footnote w:type="separator" w:id="-1">
+    <w:p>
+      <w:pPr>
+        <w:spacing w:after="0" w:line="240" w:lineRule="auto"/>
+      </w:pPr>
+      <w:r>
+        <w:separator/>
+      </w:r>
+    </w:p>
+  </w:footnote>
+  <w:footnote w:type="continuationSeparator" w:id="0">
+    <w:p>
+      <w:pPr>
+        <w:spacing w:after="0" w:line="240" w:lineRule="auto"/>
+      </w:pPr>
+      <w:r>
+        <w:continuationSeparator/>
+      </w:r>
+    </w:p>
+  </w:footnote>
+</w:footnotes>
 </file>
 
 <file path=word/numbering.xml><?xml version="1.0" encoding="utf-8"?>
@@ -2962,6 +3207,50 @@
       <w:contextualSpacing/>
     </w:pPr>
   </w:style>
+  <w:style w:type="paragraph" w:styleId="Encabezado">
+    <w:name w:val="header"/>
+    <w:basedOn w:val="Normal"/>
+    <w:link w:val="EncabezadoCar"/>
+    <w:uiPriority w:val="99"/>
+    <w:unhideWhenUsed/>
+    <w:rsid w:val="0012292B"/>
+    <w:pPr>
+      <w:tabs>
+        <w:tab w:val="center" w:pos="4252"/>
+        <w:tab w:val="right" w:pos="8504"/>
+      </w:tabs>
+      <w:spacing w:after="0" w:line="240" w:lineRule="auto"/>
+    </w:pPr>
+  </w:style>
+  <w:style w:type="character" w:customStyle="1" w:styleId="EncabezadoCar">
+    <w:name w:val="Encabezado Car"/>
+    <w:basedOn w:val="Fuentedeprrafopredeter"/>
+    <w:link w:val="Encabezado"/>
+    <w:uiPriority w:val="99"/>
+    <w:rsid w:val="0012292B"/>
+  </w:style>
+  <w:style w:type="paragraph" w:styleId="Piedepgina">
+    <w:name w:val="footer"/>
+    <w:basedOn w:val="Normal"/>
+    <w:link w:val="PiedepginaCar"/>
+    <w:uiPriority w:val="99"/>
+    <w:unhideWhenUsed/>
+    <w:rsid w:val="0012292B"/>
+    <w:pPr>
+      <w:tabs>
+        <w:tab w:val="center" w:pos="4252"/>
+        <w:tab w:val="right" w:pos="8504"/>
+      </w:tabs>
+      <w:spacing w:after="0" w:line="240" w:lineRule="auto"/>
+    </w:pPr>
+  </w:style>
+  <w:style w:type="character" w:customStyle="1" w:styleId="PiedepginaCar">
+    <w:name w:val="Pie de página Car"/>
+    <w:basedOn w:val="Fuentedeprrafopredeter"/>
+    <w:link w:val="Piedepgina"/>
+    <w:uiPriority w:val="99"/>
+    <w:rsid w:val="0012292B"/>
+  </w:style>
 </w:styles>
 </file>
 
